--- a/black-box testing/软件需求规约.docx
+++ b/black-box testing/软件需求规约.docx
@@ -1,6 +1,6 @@
 
 <file path=word/document.xml><?xml version="1.0" encoding="utf-8"?>
-<w:document xmlns:wpc="http://schemas.microsoft.com/office/word/2010/wordprocessingCanvas" xmlns:cx="http://schemas.microsoft.com/office/drawing/2014/chartex" xmlns:cx1="http://schemas.microsoft.com/office/drawing/2015/9/8/chartex" xmlns:cx2="http://schemas.microsoft.com/office/drawing/2015/10/21/chartex" xmlns:cx3="http://schemas.microsoft.com/office/drawing/2016/5/9/chartex" xmlns:cx4="http://schemas.microsoft.com/office/drawing/2016/5/10/chartex" xmlns:cx5="http://schemas.microsoft.com/office/drawing/2016/5/11/chartex" xmlns:cx6="http://schemas.microsoft.com/office/drawing/2016/5/12/chartex" xmlns:cx7="http://schemas.microsoft.com/office/drawing/2016/5/13/chartex" xmlns:cx8="http://schemas.microsoft.com/office/drawing/2016/5/14/chartex" xmlns:mc="http://schemas.openxmlformats.org/markup-compatibility/2006" xmlns:aink="http://schemas.microsoft.com/office/drawing/2016/ink" xmlns:am3d="http://schemas.microsoft.com/office/drawing/2017/model3d" xmlns:o="urn:schemas-microsoft-com:office:office" xmlns:r="http://schemas.openxmlformats.org/officeDocument/2006/relationships" xmlns:m="http://schemas.openxmlformats.org/officeDocument/2006/math" xmlns:v="urn:schemas-microsoft-com:vml" xmlns:wp14="http://schemas.microsoft.com/office/word/2010/wordprocessingDrawing" xmlns:wp="http://schemas.openxmlformats.org/drawingml/2006/wordprocessingDrawing" xmlns:w10="urn:schemas-microsoft-com:office:word" xmlns:w="http://schemas.openxmlformats.org/wordprocessingml/2006/main" xmlns:w14="http://schemas.microsoft.com/office/word/2010/wordml" xmlns:w15="http://schemas.microsoft.com/office/word/2012/wordml" xmlns:w16cid="http://schemas.microsoft.com/office/word/2016/wordml/cid" xmlns:w16se="http://schemas.microsoft.com/office/word/2015/wordml/symex" xmlns:wpg="http://schemas.microsoft.com/office/word/2010/wordprocessingGroup" xmlns:wpi="http://schemas.microsoft.com/office/word/2010/wordprocessingInk" xmlns:wne="http://schemas.microsoft.com/office/word/2006/wordml" xmlns:wps="http://schemas.microsoft.com/office/word/2010/wordprocessingShape" mc:Ignorable="w14 w15 w16se w16cid wp14">
+<w:document xmlns:wpc="http://schemas.microsoft.com/office/word/2010/wordprocessingCanvas" xmlns:cx="http://schemas.microsoft.com/office/drawing/2014/chartex" xmlns:cx1="http://schemas.microsoft.com/office/drawing/2015/9/8/chartex" xmlns:cx2="http://schemas.microsoft.com/office/drawing/2015/10/21/chartex" xmlns:cx3="http://schemas.microsoft.com/office/drawing/2016/5/9/chartex" xmlns:cx4="http://schemas.microsoft.com/office/drawing/2016/5/10/chartex" xmlns:cx5="http://schemas.microsoft.com/office/drawing/2016/5/11/chartex" xmlns:cx6="http://schemas.microsoft.com/office/drawing/2016/5/12/chartex" xmlns:cx7="http://schemas.microsoft.com/office/drawing/2016/5/13/chartex" xmlns:cx8="http://schemas.microsoft.com/office/drawing/2016/5/14/chartex" xmlns:mc="http://schemas.openxmlformats.org/markup-compatibility/2006" xmlns:aink="http://schemas.microsoft.com/office/drawing/2016/ink" xmlns:am3d="http://schemas.microsoft.com/office/drawing/2017/model3d" xmlns:o="urn:schemas-microsoft-com:office:office" xmlns:r="http://schemas.openxmlformats.org/officeDocument/2006/relationships" xmlns:m="http://schemas.openxmlformats.org/officeDocument/2006/math" xmlns:v="urn:schemas-microsoft-com:vml" xmlns:wp14="http://schemas.microsoft.com/office/word/2010/wordprocessingDrawing" xmlns:wp="http://schemas.openxmlformats.org/drawingml/2006/wordprocessingDrawing" xmlns:w10="urn:schemas-microsoft-com:office:word" xmlns:w="http://schemas.openxmlformats.org/wordprocessingml/2006/main" xmlns:w14="http://schemas.microsoft.com/office/word/2010/wordml" xmlns:w15="http://schemas.microsoft.com/office/word/2012/wordml" xmlns:w16cex="http://schemas.microsoft.com/office/word/2018/wordml/cex" xmlns:w16cid="http://schemas.microsoft.com/office/word/2016/wordml/cid" xmlns:w16="http://schemas.microsoft.com/office/word/2018/wordml" xmlns:w16se="http://schemas.microsoft.com/office/word/2015/wordml/symex" xmlns:wpg="http://schemas.microsoft.com/office/word/2010/wordprocessingGroup" xmlns:wpi="http://schemas.microsoft.com/office/word/2010/wordprocessingInk" xmlns:wne="http://schemas.microsoft.com/office/word/2006/wordml" xmlns:wps="http://schemas.microsoft.com/office/word/2010/wordprocessingShape" mc:Ignorable="w14 w15 w16se w16cid w16 w16cex wp14">
   <w:body>
     <w:p>
       <w:pPr>
@@ -429,54 +429,53 @@
       </w:r>
     </w:p>
     <w:p>
-      <w:pPr>
-        <w:rPr>
-          <w:rFonts w:hint="eastAsia"/>
-        </w:rPr>
-      </w:pPr>
       <w:r>
         <w:rPr>
           <w:rFonts w:hint="eastAsia"/>
         </w:rPr>
         <w:t>日期应按照公历日期，偏移天数若为小数则默认向下取整，合法年数范围应该在-270000到270000之间</w:t>
       </w:r>
-      <w:bookmarkStart w:id="8" w:name="_GoBack"/>
-      <w:bookmarkEnd w:id="8"/>
+      <w:r>
+        <w:rPr>
+          <w:rFonts w:hint="eastAsia"/>
+        </w:rPr>
+        <w:t>,偏移天数在-200000到200000之间</w:t>
+      </w:r>
     </w:p>
     <w:p>
       <w:pPr>
         <w:pStyle w:val="2"/>
         <w:ind w:left="720" w:hanging="720"/>
       </w:pPr>
-      <w:bookmarkStart w:id="9" w:name="_Toc498836233"/>
+      <w:bookmarkStart w:id="8" w:name="_Toc498836233"/>
       <w:r>
         <w:rPr>
           <w:rFonts w:hint="eastAsia"/>
         </w:rPr>
         <w:t>可用性</w:t>
       </w:r>
+      <w:bookmarkEnd w:id="8"/>
+    </w:p>
+    <w:p>
+      <w:r>
+        <w:rPr>
+          <w:rFonts w:hint="eastAsia"/>
+        </w:rPr>
+        <w:t>对网页操作较熟练的普通用户可以在5分钟内掌握日期计算器的使用方法，同时页面有较为详细的说明。</w:t>
+      </w:r>
+    </w:p>
+    <w:p>
+      <w:pPr>
+        <w:pStyle w:val="2"/>
+      </w:pPr>
+      <w:bookmarkStart w:id="9" w:name="_Toc498836235"/>
+      <w:r>
+        <w:rPr>
+          <w:rFonts w:hint="eastAsia"/>
+        </w:rPr>
+        <w:t>可靠性</w:t>
+      </w:r>
       <w:bookmarkEnd w:id="9"/>
-    </w:p>
-    <w:p>
-      <w:r>
-        <w:rPr>
-          <w:rFonts w:hint="eastAsia"/>
-        </w:rPr>
-        <w:t>对网页操作较熟练的普通用户可以在5分钟内掌握日期计算器的使用方法，同时页面有较为详细的说明。</w:t>
-      </w:r>
-    </w:p>
-    <w:p>
-      <w:pPr>
-        <w:pStyle w:val="2"/>
-      </w:pPr>
-      <w:bookmarkStart w:id="10" w:name="_Toc498836235"/>
-      <w:r>
-        <w:rPr>
-          <w:rFonts w:hint="eastAsia"/>
-        </w:rPr>
-        <w:t>可靠性</w:t>
-      </w:r>
-      <w:bookmarkEnd w:id="10"/>
     </w:p>
     <w:p>
       <w:r>
@@ -520,13 +519,34 @@
           <w:numId w:val="1"/>
         </w:numPr>
       </w:pPr>
-      <w:bookmarkStart w:id="11" w:name="_Toc498836237"/>
+      <w:bookmarkStart w:id="10" w:name="_Toc498836237"/>
       <w:r>
         <w:rPr>
           <w:rFonts w:hint="eastAsia"/>
         </w:rPr>
         <w:t>性能</w:t>
       </w:r>
+      <w:bookmarkEnd w:id="10"/>
+    </w:p>
+    <w:p>
+      <w:r>
+        <w:rPr>
+          <w:rFonts w:hint="eastAsia"/>
+        </w:rPr>
+        <w:t>平均响应时长：0.1秒钟</w:t>
+      </w:r>
+    </w:p>
+    <w:p>
+      <w:pPr>
+        <w:pStyle w:val="2"/>
+      </w:pPr>
+      <w:bookmarkStart w:id="11" w:name="_Toc498836241"/>
+      <w:r>
+        <w:rPr>
+          <w:rFonts w:hint="eastAsia"/>
+        </w:rPr>
+        <w:t>设计约束</w:t>
+      </w:r>
       <w:bookmarkEnd w:id="11"/>
     </w:p>
     <w:p>
@@ -534,19 +554,55 @@
         <w:rPr>
           <w:rFonts w:hint="eastAsia"/>
         </w:rPr>
-        <w:t>平均响应时长：0.1秒钟</w:t>
+        <w:t>采用html</w:t>
+      </w:r>
+      <w:r>
+        <w:t xml:space="preserve"> </w:t>
+      </w:r>
+      <w:r>
+        <w:rPr>
+          <w:rFonts w:hint="eastAsia"/>
+        </w:rPr>
+        <w:t>+</w:t>
+      </w:r>
+      <w:r>
+        <w:t xml:space="preserve"> </w:t>
+      </w:r>
+      <w:r>
+        <w:rPr>
+          <w:rFonts w:hint="eastAsia"/>
+        </w:rPr>
+        <w:t>css</w:t>
+      </w:r>
+      <w:r>
+        <w:t xml:space="preserve"> </w:t>
+      </w:r>
+      <w:r>
+        <w:rPr>
+          <w:rFonts w:hint="eastAsia"/>
+        </w:rPr>
+        <w:t>+</w:t>
+      </w:r>
+      <w:r>
+        <w:t xml:space="preserve"> </w:t>
+      </w:r>
+      <w:r>
+        <w:rPr>
+          <w:rFonts w:hint="eastAsia"/>
+        </w:rPr>
+        <w:t>js的普通web前端技术，时间格式使用Date类</w:t>
       </w:r>
     </w:p>
     <w:p>
       <w:pPr>
         <w:pStyle w:val="2"/>
       </w:pPr>
-      <w:bookmarkStart w:id="12" w:name="_Toc498836241"/>
-      <w:r>
-        <w:rPr>
-          <w:rFonts w:hint="eastAsia"/>
-        </w:rPr>
-        <w:t>设计约束</w:t>
+      <w:bookmarkStart w:id="12" w:name="_Toc498836243"/>
+      <w:r>
+        <w:rPr>
+          <w:rFonts w:hint="eastAsia"/>
+        </w:rPr>
+        <w:t>联机用户文档和帮助系统需求</w:t>
       </w:r>
       <w:bookmarkEnd w:id="12"/>
     </w:p>
@@ -555,55 +611,19 @@
         <w:rPr>
           <w:rFonts w:hint="eastAsia"/>
         </w:rPr>
-        <w:t>采用html</w:t>
-      </w:r>
-      <w:r>
-        <w:t xml:space="preserve"> </w:t>
-      </w:r>
-      <w:r>
-        <w:rPr>
-          <w:rFonts w:hint="eastAsia"/>
-        </w:rPr>
-        <w:t>+</w:t>
-      </w:r>
-      <w:r>
-        <w:t xml:space="preserve"> </w:t>
-      </w:r>
-      <w:r>
-        <w:rPr>
-          <w:rFonts w:hint="eastAsia"/>
-        </w:rPr>
-        <w:t>css</w:t>
-      </w:r>
-      <w:r>
-        <w:t xml:space="preserve"> </w:t>
-      </w:r>
-      <w:r>
-        <w:rPr>
-          <w:rFonts w:hint="eastAsia"/>
-        </w:rPr>
-        <w:t>+</w:t>
-      </w:r>
-      <w:r>
-        <w:t xml:space="preserve"> </w:t>
-      </w:r>
-      <w:r>
-        <w:rPr>
-          <w:rFonts w:hint="eastAsia"/>
-        </w:rPr>
-        <w:t>js的普通web前端技术，时间格式使用Date类</w:t>
+        <w:t>无</w:t>
       </w:r>
     </w:p>
     <w:p>
       <w:pPr>
         <w:pStyle w:val="2"/>
       </w:pPr>
-      <w:bookmarkStart w:id="13" w:name="_Toc498836243"/>
-      <w:r>
-        <w:rPr>
-          <w:rFonts w:hint="eastAsia"/>
-        </w:rPr>
-        <w:t>联机用户文档和帮助系统需求</w:t>
+      <w:bookmarkStart w:id="13" w:name="_Toc498836244"/>
+      <w:r>
+        <w:rPr>
+          <w:rFonts w:hint="eastAsia"/>
+        </w:rPr>
+        <w:t>购买的构件</w:t>
       </w:r>
       <w:bookmarkEnd w:id="13"/>
     </w:p>
@@ -612,56 +632,35 @@
         <w:rPr>
           <w:rFonts w:hint="eastAsia"/>
         </w:rPr>
-        <w:t>无</w:t>
+        <w:t>web服务器</w:t>
       </w:r>
     </w:p>
     <w:p>
       <w:pPr>
         <w:pStyle w:val="2"/>
       </w:pPr>
-      <w:bookmarkStart w:id="14" w:name="_Toc498836244"/>
-      <w:r>
-        <w:rPr>
-          <w:rFonts w:hint="eastAsia"/>
-        </w:rPr>
-        <w:t>购买的构件</w:t>
+      <w:bookmarkStart w:id="14" w:name="_Toc498836245"/>
+      <w:r>
+        <w:rPr>
+          <w:rFonts w:hint="eastAsia"/>
+        </w:rPr>
+        <w:t>接口</w:t>
       </w:r>
       <w:bookmarkEnd w:id="14"/>
-    </w:p>
-    <w:p>
-      <w:r>
-        <w:rPr>
-          <w:rFonts w:hint="eastAsia"/>
-        </w:rPr>
-        <w:t>web服务器</w:t>
-      </w:r>
-    </w:p>
-    <w:p>
-      <w:pPr>
-        <w:pStyle w:val="2"/>
-      </w:pPr>
-      <w:bookmarkStart w:id="15" w:name="_Toc498836245"/>
-      <w:r>
-        <w:rPr>
-          <w:rFonts w:hint="eastAsia"/>
-        </w:rPr>
-        <w:t>接口</w:t>
-      </w:r>
-      <w:bookmarkEnd w:id="15"/>
     </w:p>
     <w:p>
       <w:pPr>
         <w:pStyle w:val="3"/>
         <w:ind w:left="720" w:hanging="720"/>
       </w:pPr>
-      <w:bookmarkStart w:id="16" w:name="_Toc498836246"/>
+      <w:bookmarkStart w:id="15" w:name="_Toc498836246"/>
       <w:r>
         <w:rPr>
           <w:rFonts w:hint="eastAsia"/>
         </w:rPr>
         <w:t>用户界面</w:t>
       </w:r>
-      <w:bookmarkEnd w:id="16"/>
+      <w:bookmarkEnd w:id="15"/>
     </w:p>
     <w:p>
       <w:pPr>
@@ -733,6 +732,7 @@
         <w:rPr>
           <w:noProof/>
         </w:rPr>
+        <w:lastRenderedPageBreak/>
         <w:drawing>
           <wp:inline distT="0" distB="0" distL="0" distR="0" wp14:anchorId="593B9FDB" wp14:editId="1B06E663">
             <wp:extent cx="5943600" cy="1362075"/>
@@ -788,7 +788,6 @@
         <w:rPr>
           <w:noProof/>
         </w:rPr>
-        <w:lastRenderedPageBreak/>
         <w:drawing>
           <wp:inline distT="0" distB="0" distL="0" distR="0" wp14:anchorId="6E623F12" wp14:editId="0E222913">
             <wp:extent cx="5943600" cy="876300"/>
@@ -848,14 +847,14 @@
         </w:numPr>
         <w:ind w:left="720" w:hanging="720"/>
       </w:pPr>
-      <w:bookmarkStart w:id="17" w:name="_Toc498836247"/>
+      <w:bookmarkStart w:id="16" w:name="_Toc498836247"/>
       <w:r>
         <w:rPr>
           <w:rFonts w:hint="eastAsia"/>
         </w:rPr>
         <w:t>硬件接口</w:t>
       </w:r>
-      <w:bookmarkEnd w:id="17"/>
+      <w:bookmarkEnd w:id="16"/>
     </w:p>
     <w:p>
       <w:r>
@@ -870,7 +869,7 @@
         <w:pStyle w:val="3"/>
         <w:ind w:left="720" w:hanging="720"/>
       </w:pPr>
-      <w:bookmarkStart w:id="18" w:name="_Toc498836248"/>
+      <w:bookmarkStart w:id="17" w:name="_Toc498836248"/>
       <w:r>
         <w:rPr>
           <w:rFonts w:hint="eastAsia"/>
@@ -889,7 +888,7 @@
         </w:rPr>
         <w:t>接口</w:t>
       </w:r>
-      <w:bookmarkEnd w:id="18"/>
+      <w:bookmarkEnd w:id="17"/>
     </w:p>
     <w:p>
       <w:r>
@@ -911,13 +910,43 @@
       <w:pPr>
         <w:pStyle w:val="2"/>
       </w:pPr>
-      <w:bookmarkStart w:id="19" w:name="_Toc498836250"/>
+      <w:bookmarkStart w:id="18" w:name="_Toc498836250"/>
       <w:r>
         <w:rPr>
           <w:rFonts w:hint="eastAsia"/>
         </w:rPr>
         <w:t>许可需求</w:t>
       </w:r>
+      <w:bookmarkEnd w:id="18"/>
+    </w:p>
+    <w:p>
+      <w:r>
+        <w:rPr>
+          <w:rFonts w:hint="eastAsia"/>
+        </w:rPr>
+        <w:t>请联系beijing</w:t>
+      </w:r>
+      <w:r>
+        <w:t>-time.org</w:t>
+      </w:r>
+      <w:r>
+        <w:rPr>
+          <w:rFonts w:hint="eastAsia"/>
+        </w:rPr>
+        <w:t>的域名所有者</w:t>
+      </w:r>
+    </w:p>
+    <w:p>
+      <w:pPr>
+        <w:pStyle w:val="2"/>
+      </w:pPr>
+      <w:bookmarkStart w:id="19" w:name="_Toc498836251"/>
+      <w:r>
+        <w:rPr>
+          <w:rFonts w:hint="eastAsia"/>
+        </w:rPr>
+        <w:t>法律、版权及其他声明</w:t>
+      </w:r>
       <w:bookmarkEnd w:id="19"/>
     </w:p>
     <w:p>
@@ -925,498 +954,469 @@
         <w:rPr>
           <w:rFonts w:hint="eastAsia"/>
         </w:rPr>
-        <w:t>请联系beijing</w:t>
-      </w:r>
-      <w:r>
-        <w:t>-time.org</w:t>
-      </w:r>
-      <w:r>
-        <w:rPr>
-          <w:rFonts w:hint="eastAsia"/>
-        </w:rPr>
-        <w:t>的域名所有者</w:t>
+        <w:t>版权归</w:t>
+      </w:r>
+      <w:r>
+        <w:rPr>
+          <w:rFonts w:hint="eastAsia"/>
+        </w:rPr>
+        <w:t>该网站的版权拥有者所有</w:t>
+      </w:r>
+    </w:p>
+    <w:p>
+      <w:r>
+        <w:t>Beijing-time.org</w:t>
+      </w:r>
+      <w:r>
+        <w:rPr>
+          <w:rFonts w:hint="eastAsia"/>
+        </w:rPr>
+        <w:t>域名注册相关信息：</w:t>
+      </w:r>
+    </w:p>
+    <w:p>
+      <w:r>
+        <w:rPr>
+          <w:rFonts w:ascii="Arial" w:hAnsi="Arial" w:cs="Arial"/>
+          <w:color w:val="666666"/>
+          <w:sz w:val="21"/>
+          <w:szCs w:val="21"/>
+          <w:shd w:val="clear" w:color="auto" w:fill="FFFFFF"/>
+        </w:rPr>
+        <w:t>Domain Name: BEIJING-TIME.ORG</w:t>
+      </w:r>
+      <w:r>
+        <w:rPr>
+          <w:rFonts w:ascii="Arial" w:hAnsi="Arial" w:cs="Arial"/>
+          <w:color w:val="666666"/>
+          <w:sz w:val="21"/>
+          <w:szCs w:val="21"/>
+        </w:rPr>
+        <w:br/>
+      </w:r>
+      <w:r>
+        <w:rPr>
+          <w:rFonts w:ascii="Arial" w:hAnsi="Arial" w:cs="Arial"/>
+          <w:color w:val="666666"/>
+          <w:sz w:val="21"/>
+          <w:szCs w:val="21"/>
+          <w:shd w:val="clear" w:color="auto" w:fill="FFFFFF"/>
+        </w:rPr>
+        <w:t>Registry Domain ID: D154780922-LROR</w:t>
+      </w:r>
+      <w:r>
+        <w:rPr>
+          <w:rFonts w:ascii="Arial" w:hAnsi="Arial" w:cs="Arial"/>
+          <w:color w:val="666666"/>
+          <w:sz w:val="21"/>
+          <w:szCs w:val="21"/>
+        </w:rPr>
+        <w:br/>
+      </w:r>
+      <w:r>
+        <w:rPr>
+          <w:rFonts w:ascii="Arial" w:hAnsi="Arial" w:cs="Arial"/>
+          <w:color w:val="666666"/>
+          <w:sz w:val="21"/>
+          <w:szCs w:val="21"/>
+          <w:shd w:val="clear" w:color="auto" w:fill="FFFFFF"/>
+        </w:rPr>
+        <w:t>Registrar WHOIS Server: whois.ename.com</w:t>
+      </w:r>
+      <w:r>
+        <w:rPr>
+          <w:rFonts w:ascii="Arial" w:hAnsi="Arial" w:cs="Arial"/>
+          <w:color w:val="666666"/>
+          <w:sz w:val="21"/>
+          <w:szCs w:val="21"/>
+        </w:rPr>
+        <w:br/>
+      </w:r>
+      <w:r>
+        <w:rPr>
+          <w:rFonts w:ascii="Arial" w:hAnsi="Arial" w:cs="Arial"/>
+          <w:color w:val="666666"/>
+          <w:sz w:val="21"/>
+          <w:szCs w:val="21"/>
+          <w:shd w:val="clear" w:color="auto" w:fill="FFFFFF"/>
+        </w:rPr>
+        <w:t>Registrar URL: http://www.ename.net</w:t>
+      </w:r>
+      <w:r>
+        <w:rPr>
+          <w:rFonts w:ascii="Arial" w:hAnsi="Arial" w:cs="Arial"/>
+          <w:color w:val="666666"/>
+          <w:sz w:val="21"/>
+          <w:szCs w:val="21"/>
+        </w:rPr>
+        <w:br/>
+      </w:r>
+      <w:r>
+        <w:rPr>
+          <w:rFonts w:ascii="Arial" w:hAnsi="Arial" w:cs="Arial"/>
+          <w:color w:val="666666"/>
+          <w:sz w:val="21"/>
+          <w:szCs w:val="21"/>
+          <w:shd w:val="clear" w:color="auto" w:fill="FFFFFF"/>
+        </w:rPr>
+        <w:t>Updated Date: 2020-02-12T03:51:43Z</w:t>
+      </w:r>
+      <w:r>
+        <w:rPr>
+          <w:rFonts w:ascii="Arial" w:hAnsi="Arial" w:cs="Arial"/>
+          <w:color w:val="666666"/>
+          <w:sz w:val="21"/>
+          <w:szCs w:val="21"/>
+        </w:rPr>
+        <w:br/>
+      </w:r>
+      <w:r>
+        <w:rPr>
+          <w:rFonts w:ascii="Arial" w:hAnsi="Arial" w:cs="Arial"/>
+          <w:color w:val="666666"/>
+          <w:sz w:val="21"/>
+          <w:szCs w:val="21"/>
+          <w:shd w:val="clear" w:color="auto" w:fill="FFFFFF"/>
+        </w:rPr>
+        <w:t>Creation Date: 2008-11-27T01:23:32Z</w:t>
+      </w:r>
+      <w:r>
+        <w:rPr>
+          <w:rFonts w:ascii="Arial" w:hAnsi="Arial" w:cs="Arial"/>
+          <w:color w:val="666666"/>
+          <w:sz w:val="21"/>
+          <w:szCs w:val="21"/>
+        </w:rPr>
+        <w:br/>
+      </w:r>
+      <w:r>
+        <w:rPr>
+          <w:rFonts w:ascii="Arial" w:hAnsi="Arial" w:cs="Arial"/>
+          <w:color w:val="666666"/>
+          <w:sz w:val="21"/>
+          <w:szCs w:val="21"/>
+          <w:shd w:val="clear" w:color="auto" w:fill="FFFFFF"/>
+        </w:rPr>
+        <w:t>Registry Expiry Date: 2021-11-27T01:23:32Z</w:t>
+      </w:r>
+      <w:r>
+        <w:rPr>
+          <w:rFonts w:ascii="Arial" w:hAnsi="Arial" w:cs="Arial"/>
+          <w:color w:val="666666"/>
+          <w:sz w:val="21"/>
+          <w:szCs w:val="21"/>
+        </w:rPr>
+        <w:br/>
+      </w:r>
+      <w:r>
+        <w:rPr>
+          <w:rFonts w:ascii="Arial" w:hAnsi="Arial" w:cs="Arial"/>
+          <w:color w:val="666666"/>
+          <w:sz w:val="21"/>
+          <w:szCs w:val="21"/>
+          <w:shd w:val="clear" w:color="auto" w:fill="FFFFFF"/>
+        </w:rPr>
+        <w:t>Registrar Registration Expiration Date:</w:t>
+      </w:r>
+      <w:r>
+        <w:rPr>
+          <w:rFonts w:ascii="Arial" w:hAnsi="Arial" w:cs="Arial"/>
+          <w:color w:val="666666"/>
+          <w:sz w:val="21"/>
+          <w:szCs w:val="21"/>
+        </w:rPr>
+        <w:br/>
+      </w:r>
+      <w:r>
+        <w:rPr>
+          <w:rFonts w:ascii="Arial" w:hAnsi="Arial" w:cs="Arial"/>
+          <w:color w:val="666666"/>
+          <w:sz w:val="21"/>
+          <w:szCs w:val="21"/>
+          <w:shd w:val="clear" w:color="auto" w:fill="FFFFFF"/>
+        </w:rPr>
+        <w:t>Registrar: eName Technology Co., Ltd.</w:t>
+      </w:r>
+      <w:r>
+        <w:rPr>
+          <w:rFonts w:ascii="Arial" w:hAnsi="Arial" w:cs="Arial"/>
+          <w:color w:val="666666"/>
+          <w:sz w:val="21"/>
+          <w:szCs w:val="21"/>
+        </w:rPr>
+        <w:br/>
+      </w:r>
+      <w:r>
+        <w:rPr>
+          <w:rFonts w:ascii="Arial" w:hAnsi="Arial" w:cs="Arial"/>
+          <w:color w:val="666666"/>
+          <w:sz w:val="21"/>
+          <w:szCs w:val="21"/>
+          <w:shd w:val="clear" w:color="auto" w:fill="FFFFFF"/>
+        </w:rPr>
+        <w:t>Registrar IANA ID: 1331</w:t>
+      </w:r>
+      <w:r>
+        <w:rPr>
+          <w:rFonts w:ascii="Arial" w:hAnsi="Arial" w:cs="Arial"/>
+          <w:color w:val="666666"/>
+          <w:sz w:val="21"/>
+          <w:szCs w:val="21"/>
+        </w:rPr>
+        <w:br/>
+      </w:r>
+      <w:r>
+        <w:rPr>
+          <w:rFonts w:ascii="Arial" w:hAnsi="Arial" w:cs="Arial"/>
+          <w:color w:val="666666"/>
+          <w:sz w:val="21"/>
+          <w:szCs w:val="21"/>
+          <w:shd w:val="clear" w:color="auto" w:fill="FFFFFF"/>
+        </w:rPr>
+        <w:t>Registrar Abuse Contact Email:</w:t>
+      </w:r>
+      <w:r>
+        <w:rPr>
+          <w:rFonts w:ascii="Arial" w:hAnsi="Arial" w:cs="Arial"/>
+          <w:color w:val="666666"/>
+          <w:sz w:val="21"/>
+          <w:szCs w:val="21"/>
+        </w:rPr>
+        <w:br/>
+      </w:r>
+      <w:r>
+        <w:rPr>
+          <w:rFonts w:ascii="Arial" w:hAnsi="Arial" w:cs="Arial"/>
+          <w:color w:val="666666"/>
+          <w:sz w:val="21"/>
+          <w:szCs w:val="21"/>
+          <w:shd w:val="clear" w:color="auto" w:fill="FFFFFF"/>
+        </w:rPr>
+        <w:t>Registrar Abuse Contact Phone: +86.4000044400</w:t>
+      </w:r>
+      <w:r>
+        <w:rPr>
+          <w:rFonts w:ascii="Arial" w:hAnsi="Arial" w:cs="Arial"/>
+          <w:color w:val="666666"/>
+          <w:sz w:val="21"/>
+          <w:szCs w:val="21"/>
+        </w:rPr>
+        <w:br/>
+      </w:r>
+      <w:r>
+        <w:rPr>
+          <w:rFonts w:ascii="Arial" w:hAnsi="Arial" w:cs="Arial"/>
+          <w:color w:val="666666"/>
+          <w:sz w:val="21"/>
+          <w:szCs w:val="21"/>
+          <w:shd w:val="clear" w:color="auto" w:fill="FFFFFF"/>
+        </w:rPr>
+        <w:t>Reseller:</w:t>
+      </w:r>
+      <w:r>
+        <w:rPr>
+          <w:rFonts w:ascii="Arial" w:hAnsi="Arial" w:cs="Arial"/>
+          <w:color w:val="666666"/>
+          <w:sz w:val="21"/>
+          <w:szCs w:val="21"/>
+        </w:rPr>
+        <w:br/>
+      </w:r>
+      <w:r>
+        <w:rPr>
+          <w:rFonts w:ascii="Arial" w:hAnsi="Arial" w:cs="Arial"/>
+          <w:color w:val="666666"/>
+          <w:sz w:val="21"/>
+          <w:szCs w:val="21"/>
+          <w:shd w:val="clear" w:color="auto" w:fill="FFFFFF"/>
+        </w:rPr>
+        <w:t>Domain Status: clientDeleteProhibited https://icann.org/epp#clientDeleteProhibited</w:t>
+      </w:r>
+      <w:r>
+        <w:rPr>
+          <w:rFonts w:ascii="Arial" w:hAnsi="Arial" w:cs="Arial"/>
+          <w:color w:val="666666"/>
+          <w:sz w:val="21"/>
+          <w:szCs w:val="21"/>
+        </w:rPr>
+        <w:br/>
+      </w:r>
+      <w:r>
+        <w:rPr>
+          <w:rFonts w:ascii="Arial" w:hAnsi="Arial" w:cs="Arial"/>
+          <w:color w:val="666666"/>
+          <w:sz w:val="21"/>
+          <w:szCs w:val="21"/>
+          <w:shd w:val="clear" w:color="auto" w:fill="FFFFFF"/>
+        </w:rPr>
+        <w:t>Domain Status: clientTransferProhibited https://icann.org/epp#clientTransferProhibited</w:t>
+      </w:r>
+      <w:r>
+        <w:rPr>
+          <w:rFonts w:ascii="Arial" w:hAnsi="Arial" w:cs="Arial"/>
+          <w:color w:val="666666"/>
+          <w:sz w:val="21"/>
+          <w:szCs w:val="21"/>
+        </w:rPr>
+        <w:br/>
+      </w:r>
+      <w:r>
+        <w:rPr>
+          <w:rFonts w:ascii="Arial" w:hAnsi="Arial" w:cs="Arial"/>
+          <w:color w:val="666666"/>
+          <w:sz w:val="21"/>
+          <w:szCs w:val="21"/>
+          <w:shd w:val="clear" w:color="auto" w:fill="FFFFFF"/>
+        </w:rPr>
+        <w:t>Registrant Organization: Tian Yang</w:t>
+      </w:r>
+      <w:r>
+        <w:rPr>
+          <w:rFonts w:ascii="Arial" w:hAnsi="Arial" w:cs="Arial"/>
+          <w:color w:val="666666"/>
+          <w:sz w:val="21"/>
+          <w:szCs w:val="21"/>
+        </w:rPr>
+        <w:br/>
+      </w:r>
+      <w:r>
+        <w:rPr>
+          <w:rFonts w:ascii="Arial" w:hAnsi="Arial" w:cs="Arial"/>
+          <w:color w:val="666666"/>
+          <w:sz w:val="21"/>
+          <w:szCs w:val="21"/>
+          <w:shd w:val="clear" w:color="auto" w:fill="FFFFFF"/>
+        </w:rPr>
+        <w:t>Registrant State/Province: BeiJing</w:t>
+      </w:r>
+      <w:r>
+        <w:rPr>
+          <w:rFonts w:ascii="Arial" w:hAnsi="Arial" w:cs="Arial"/>
+          <w:color w:val="666666"/>
+          <w:sz w:val="21"/>
+          <w:szCs w:val="21"/>
+        </w:rPr>
+        <w:br/>
+      </w:r>
+      <w:r>
+        <w:rPr>
+          <w:rFonts w:ascii="Arial" w:hAnsi="Arial" w:cs="Arial"/>
+          <w:color w:val="666666"/>
+          <w:sz w:val="21"/>
+          <w:szCs w:val="21"/>
+          <w:shd w:val="clear" w:color="auto" w:fill="FFFFFF"/>
+        </w:rPr>
+        <w:t>Registrant Country: CN</w:t>
+      </w:r>
+      <w:r>
+        <w:rPr>
+          <w:rFonts w:ascii="Arial" w:hAnsi="Arial" w:cs="Arial"/>
+          <w:color w:val="666666"/>
+          <w:sz w:val="21"/>
+          <w:szCs w:val="21"/>
+        </w:rPr>
+        <w:br/>
+      </w:r>
+      <w:r>
+        <w:rPr>
+          <w:rFonts w:ascii="Arial" w:hAnsi="Arial" w:cs="Arial"/>
+          <w:color w:val="666666"/>
+          <w:sz w:val="21"/>
+          <w:szCs w:val="21"/>
+          <w:shd w:val="clear" w:color="auto" w:fill="FFFFFF"/>
+        </w:rPr>
+        <w:t>Name Server: VIP1.ALIDNS.COM</w:t>
+      </w:r>
+      <w:r>
+        <w:rPr>
+          <w:rFonts w:ascii="Arial" w:hAnsi="Arial" w:cs="Arial"/>
+          <w:color w:val="666666"/>
+          <w:sz w:val="21"/>
+          <w:szCs w:val="21"/>
+        </w:rPr>
+        <w:br/>
+      </w:r>
+      <w:r>
+        <w:rPr>
+          <w:rFonts w:ascii="Arial" w:hAnsi="Arial" w:cs="Arial"/>
+          <w:color w:val="666666"/>
+          <w:sz w:val="21"/>
+          <w:szCs w:val="21"/>
+          <w:shd w:val="clear" w:color="auto" w:fill="FFFFFF"/>
+        </w:rPr>
+        <w:t>Name Server: VIP2.ALIDNS.COM</w:t>
+      </w:r>
+      <w:r>
+        <w:rPr>
+          <w:rFonts w:ascii="Arial" w:hAnsi="Arial" w:cs="Arial"/>
+          <w:color w:val="666666"/>
+          <w:sz w:val="21"/>
+          <w:szCs w:val="21"/>
+        </w:rPr>
+        <w:br/>
+      </w:r>
+      <w:r>
+        <w:rPr>
+          <w:rFonts w:ascii="Arial" w:hAnsi="Arial" w:cs="Arial"/>
+          <w:color w:val="666666"/>
+          <w:sz w:val="21"/>
+          <w:szCs w:val="21"/>
+          <w:shd w:val="clear" w:color="auto" w:fill="FFFFFF"/>
+        </w:rPr>
+        <w:t>DNSSEC: unsigned</w:t>
+      </w:r>
+      <w:r>
+        <w:rPr>
+          <w:rFonts w:ascii="Arial" w:hAnsi="Arial" w:cs="Arial"/>
+          <w:color w:val="666666"/>
+          <w:sz w:val="21"/>
+          <w:szCs w:val="21"/>
+        </w:rPr>
+        <w:br/>
+      </w:r>
+      <w:r>
+        <w:rPr>
+          <w:rFonts w:ascii="Arial" w:hAnsi="Arial" w:cs="Arial"/>
+          <w:color w:val="666666"/>
+          <w:sz w:val="21"/>
+          <w:szCs w:val="21"/>
+          <w:shd w:val="clear" w:color="auto" w:fill="FFFFFF"/>
+        </w:rPr>
+        <w:t>URL of the ICANN Whois Inaccuracy Complaint Form https://www.icann.org/wicf/)</w:t>
+      </w:r>
+      <w:r>
+        <w:rPr>
+          <w:rFonts w:ascii="Arial" w:hAnsi="Arial" w:cs="Arial"/>
+          <w:color w:val="666666"/>
+          <w:sz w:val="21"/>
+          <w:szCs w:val="21"/>
+        </w:rPr>
+        <w:br/>
+      </w:r>
+      <w:r>
+        <w:rPr>
+          <w:rFonts w:ascii="Arial" w:hAnsi="Arial" w:cs="Arial"/>
+          <w:color w:val="666666"/>
+          <w:sz w:val="21"/>
+          <w:szCs w:val="21"/>
+          <w:shd w:val="clear" w:color="auto" w:fill="FFFFFF"/>
+        </w:rPr>
+        <w:t>&gt;&gt;&gt; Last update of WHOIS database: 2020-04-06T09:38:16Z &lt;&lt;&lt;</w:t>
       </w:r>
     </w:p>
     <w:p>
       <w:pPr>
         <w:pStyle w:val="2"/>
       </w:pPr>
-      <w:bookmarkStart w:id="20" w:name="_Toc498836251"/>
-      <w:r>
-        <w:rPr>
-          <w:rFonts w:hint="eastAsia"/>
-        </w:rPr>
-        <w:t>法律、版权及其他声明</w:t>
+      <w:bookmarkStart w:id="20" w:name="_Toc498836252"/>
+      <w:r>
+        <w:rPr>
+          <w:rFonts w:hint="eastAsia"/>
+        </w:rPr>
+        <w:lastRenderedPageBreak/>
+        <w:t>适用的标准</w:t>
       </w:r>
       <w:bookmarkEnd w:id="20"/>
-    </w:p>
-    <w:p>
-      <w:r>
-        <w:rPr>
-          <w:rFonts w:hint="eastAsia"/>
-        </w:rPr>
-        <w:t>版权归</w:t>
-      </w:r>
-      <w:r>
-        <w:rPr>
-          <w:rFonts w:hint="eastAsia"/>
-        </w:rPr>
-        <w:t>该网站的版权拥有者所有</w:t>
-      </w:r>
-    </w:p>
-    <w:p>
-      <w:r>
-        <w:t>Beijing-time.org</w:t>
-      </w:r>
-      <w:r>
-        <w:rPr>
-          <w:rFonts w:hint="eastAsia"/>
-        </w:rPr>
-        <w:t>域名注册相关信息：</w:t>
-      </w:r>
-    </w:p>
-    <w:p>
-      <w:r>
-        <w:rPr>
-          <w:rFonts w:ascii="Arial" w:hAnsi="Arial" w:cs="Arial"/>
-          <w:color w:val="666666"/>
-          <w:sz w:val="21"/>
-          <w:szCs w:val="21"/>
-          <w:shd w:val="clear" w:color="auto" w:fill="FFFFFF"/>
-        </w:rPr>
-        <w:t>Domain Name: BEIJING-TIME.ORG</w:t>
-      </w:r>
-      <w:r>
-        <w:rPr>
-          <w:rFonts w:ascii="Arial" w:hAnsi="Arial" w:cs="Arial"/>
-          <w:color w:val="666666"/>
-          <w:sz w:val="21"/>
-          <w:szCs w:val="21"/>
-        </w:rPr>
-        <w:br/>
-      </w:r>
-      <w:r>
-        <w:rPr>
-          <w:rFonts w:ascii="Arial" w:hAnsi="Arial" w:cs="Arial"/>
-          <w:color w:val="666666"/>
-          <w:sz w:val="21"/>
-          <w:szCs w:val="21"/>
-          <w:shd w:val="clear" w:color="auto" w:fill="FFFFFF"/>
-        </w:rPr>
-        <w:t>Registry Domain ID: D154780922-LROR</w:t>
-      </w:r>
-      <w:r>
-        <w:rPr>
-          <w:rFonts w:ascii="Arial" w:hAnsi="Arial" w:cs="Arial"/>
-          <w:color w:val="666666"/>
-          <w:sz w:val="21"/>
-          <w:szCs w:val="21"/>
-        </w:rPr>
-        <w:br/>
-      </w:r>
-      <w:r>
-        <w:rPr>
-          <w:rFonts w:ascii="Arial" w:hAnsi="Arial" w:cs="Arial"/>
-          <w:color w:val="666666"/>
-          <w:sz w:val="21"/>
-          <w:szCs w:val="21"/>
-          <w:shd w:val="clear" w:color="auto" w:fill="FFFFFF"/>
-        </w:rPr>
-        <w:t>Registrar WHOIS Server: whois.ename.com</w:t>
-      </w:r>
-      <w:r>
-        <w:rPr>
-          <w:rFonts w:ascii="Arial" w:hAnsi="Arial" w:cs="Arial"/>
-          <w:color w:val="666666"/>
-          <w:sz w:val="21"/>
-          <w:szCs w:val="21"/>
-        </w:rPr>
-        <w:br/>
-      </w:r>
-      <w:r>
-        <w:rPr>
-          <w:rFonts w:ascii="Arial" w:hAnsi="Arial" w:cs="Arial"/>
-          <w:color w:val="666666"/>
-          <w:sz w:val="21"/>
-          <w:szCs w:val="21"/>
-          <w:shd w:val="clear" w:color="auto" w:fill="FFFFFF"/>
-        </w:rPr>
-        <w:t>Registrar URL: http://www.ename.net</w:t>
-      </w:r>
-      <w:r>
-        <w:rPr>
-          <w:rFonts w:ascii="Arial" w:hAnsi="Arial" w:cs="Arial"/>
-          <w:color w:val="666666"/>
-          <w:sz w:val="21"/>
-          <w:szCs w:val="21"/>
-        </w:rPr>
-        <w:br/>
-      </w:r>
-      <w:r>
-        <w:rPr>
-          <w:rFonts w:ascii="Arial" w:hAnsi="Arial" w:cs="Arial"/>
-          <w:color w:val="666666"/>
-          <w:sz w:val="21"/>
-          <w:szCs w:val="21"/>
-          <w:shd w:val="clear" w:color="auto" w:fill="FFFFFF"/>
-        </w:rPr>
-        <w:t>Updated Date: 2020-02-12T03:51:43Z</w:t>
-      </w:r>
-      <w:r>
-        <w:rPr>
-          <w:rFonts w:ascii="Arial" w:hAnsi="Arial" w:cs="Arial"/>
-          <w:color w:val="666666"/>
-          <w:sz w:val="21"/>
-          <w:szCs w:val="21"/>
-        </w:rPr>
-        <w:br/>
-      </w:r>
-      <w:r>
-        <w:rPr>
-          <w:rFonts w:ascii="Arial" w:hAnsi="Arial" w:cs="Arial"/>
-          <w:color w:val="666666"/>
-          <w:sz w:val="21"/>
-          <w:szCs w:val="21"/>
-          <w:shd w:val="clear" w:color="auto" w:fill="FFFFFF"/>
-        </w:rPr>
-        <w:t>Creation Date: 2008-11-27T01:23:32Z</w:t>
-      </w:r>
-      <w:r>
-        <w:rPr>
-          <w:rFonts w:ascii="Arial" w:hAnsi="Arial" w:cs="Arial"/>
-          <w:color w:val="666666"/>
-          <w:sz w:val="21"/>
-          <w:szCs w:val="21"/>
-        </w:rPr>
-        <w:br/>
-      </w:r>
-      <w:r>
-        <w:rPr>
-          <w:rFonts w:ascii="Arial" w:hAnsi="Arial" w:cs="Arial"/>
-          <w:color w:val="666666"/>
-          <w:sz w:val="21"/>
-          <w:szCs w:val="21"/>
-          <w:shd w:val="clear" w:color="auto" w:fill="FFFFFF"/>
-        </w:rPr>
-        <w:t>Registry Expiry Date: 2021-11-27T01:23:32Z</w:t>
-      </w:r>
-      <w:r>
-        <w:rPr>
-          <w:rFonts w:ascii="Arial" w:hAnsi="Arial" w:cs="Arial"/>
-          <w:color w:val="666666"/>
-          <w:sz w:val="21"/>
-          <w:szCs w:val="21"/>
-        </w:rPr>
-        <w:br/>
-      </w:r>
-      <w:r>
-        <w:rPr>
-          <w:rFonts w:ascii="Arial" w:hAnsi="Arial" w:cs="Arial"/>
-          <w:color w:val="666666"/>
-          <w:sz w:val="21"/>
-          <w:szCs w:val="21"/>
-          <w:shd w:val="clear" w:color="auto" w:fill="FFFFFF"/>
-        </w:rPr>
-        <w:t>Registrar Registration Expiration Date:</w:t>
-      </w:r>
-      <w:r>
-        <w:rPr>
-          <w:rFonts w:ascii="Arial" w:hAnsi="Arial" w:cs="Arial"/>
-          <w:color w:val="666666"/>
-          <w:sz w:val="21"/>
-          <w:szCs w:val="21"/>
-        </w:rPr>
-        <w:br/>
-      </w:r>
-      <w:r>
-        <w:rPr>
-          <w:rFonts w:ascii="Arial" w:hAnsi="Arial" w:cs="Arial"/>
-          <w:color w:val="666666"/>
-          <w:sz w:val="21"/>
-          <w:szCs w:val="21"/>
-          <w:shd w:val="clear" w:color="auto" w:fill="FFFFFF"/>
-        </w:rPr>
-        <w:t>Registrar: eName Technology Co., Ltd.</w:t>
-      </w:r>
-      <w:r>
-        <w:rPr>
-          <w:rFonts w:ascii="Arial" w:hAnsi="Arial" w:cs="Arial"/>
-          <w:color w:val="666666"/>
-          <w:sz w:val="21"/>
-          <w:szCs w:val="21"/>
-        </w:rPr>
-        <w:br/>
-      </w:r>
-      <w:r>
-        <w:rPr>
-          <w:rFonts w:ascii="Arial" w:hAnsi="Arial" w:cs="Arial"/>
-          <w:color w:val="666666"/>
-          <w:sz w:val="21"/>
-          <w:szCs w:val="21"/>
-          <w:shd w:val="clear" w:color="auto" w:fill="FFFFFF"/>
-        </w:rPr>
-        <w:t>Registrar IANA ID: 1331</w:t>
-      </w:r>
-      <w:r>
-        <w:rPr>
-          <w:rFonts w:ascii="Arial" w:hAnsi="Arial" w:cs="Arial"/>
-          <w:color w:val="666666"/>
-          <w:sz w:val="21"/>
-          <w:szCs w:val="21"/>
-        </w:rPr>
-        <w:br/>
-      </w:r>
-      <w:r>
-        <w:rPr>
-          <w:rFonts w:ascii="Arial" w:hAnsi="Arial" w:cs="Arial"/>
-          <w:color w:val="666666"/>
-          <w:sz w:val="21"/>
-          <w:szCs w:val="21"/>
-          <w:shd w:val="clear" w:color="auto" w:fill="FFFFFF"/>
-        </w:rPr>
-        <w:t>Registrar Abuse Contact Email:</w:t>
-      </w:r>
-      <w:r>
-        <w:rPr>
-          <w:rFonts w:ascii="Arial" w:hAnsi="Arial" w:cs="Arial"/>
-          <w:color w:val="666666"/>
-          <w:sz w:val="21"/>
-          <w:szCs w:val="21"/>
-        </w:rPr>
-        <w:br/>
-      </w:r>
-      <w:r>
-        <w:rPr>
-          <w:rFonts w:ascii="Arial" w:hAnsi="Arial" w:cs="Arial"/>
-          <w:color w:val="666666"/>
-          <w:sz w:val="21"/>
-          <w:szCs w:val="21"/>
-          <w:shd w:val="clear" w:color="auto" w:fill="FFFFFF"/>
-        </w:rPr>
-        <w:t>Registrar Abuse Contact Phone: +86.4000044400</w:t>
-      </w:r>
-      <w:r>
-        <w:rPr>
-          <w:rFonts w:ascii="Arial" w:hAnsi="Arial" w:cs="Arial"/>
-          <w:color w:val="666666"/>
-          <w:sz w:val="21"/>
-          <w:szCs w:val="21"/>
-        </w:rPr>
-        <w:br/>
-      </w:r>
-      <w:r>
-        <w:rPr>
-          <w:rFonts w:ascii="Arial" w:hAnsi="Arial" w:cs="Arial"/>
-          <w:color w:val="666666"/>
-          <w:sz w:val="21"/>
-          <w:szCs w:val="21"/>
-          <w:shd w:val="clear" w:color="auto" w:fill="FFFFFF"/>
-        </w:rPr>
-        <w:t>Reseller:</w:t>
-      </w:r>
-      <w:r>
-        <w:rPr>
-          <w:rFonts w:ascii="Arial" w:hAnsi="Arial" w:cs="Arial"/>
-          <w:color w:val="666666"/>
-          <w:sz w:val="21"/>
-          <w:szCs w:val="21"/>
-        </w:rPr>
-        <w:br/>
-      </w:r>
-      <w:r>
-        <w:rPr>
-          <w:rFonts w:ascii="Arial" w:hAnsi="Arial" w:cs="Arial"/>
-          <w:color w:val="666666"/>
-          <w:sz w:val="21"/>
-          <w:szCs w:val="21"/>
-          <w:shd w:val="clear" w:color="auto" w:fill="FFFFFF"/>
-        </w:rPr>
-        <w:t>Domain Status: clientDeleteProhibited https://icann.org/epp#clientDeleteProhibited</w:t>
-      </w:r>
-      <w:r>
-        <w:rPr>
-          <w:rFonts w:ascii="Arial" w:hAnsi="Arial" w:cs="Arial"/>
-          <w:color w:val="666666"/>
-          <w:sz w:val="21"/>
-          <w:szCs w:val="21"/>
-        </w:rPr>
-        <w:br/>
-      </w:r>
-      <w:r>
-        <w:rPr>
-          <w:rFonts w:ascii="Arial" w:hAnsi="Arial" w:cs="Arial"/>
-          <w:color w:val="666666"/>
-          <w:sz w:val="21"/>
-          <w:szCs w:val="21"/>
-          <w:shd w:val="clear" w:color="auto" w:fill="FFFFFF"/>
-        </w:rPr>
-        <w:t>Domain Status: clientTransferProhibited https://icann.org/epp#clientTransferProhibited</w:t>
-      </w:r>
-      <w:r>
-        <w:rPr>
-          <w:rFonts w:ascii="Arial" w:hAnsi="Arial" w:cs="Arial"/>
-          <w:color w:val="666666"/>
-          <w:sz w:val="21"/>
-          <w:szCs w:val="21"/>
-        </w:rPr>
-        <w:br/>
-      </w:r>
-      <w:r>
-        <w:rPr>
-          <w:rFonts w:ascii="Arial" w:hAnsi="Arial" w:cs="Arial"/>
-          <w:color w:val="666666"/>
-          <w:sz w:val="21"/>
-          <w:szCs w:val="21"/>
-          <w:shd w:val="clear" w:color="auto" w:fill="FFFFFF"/>
-        </w:rPr>
-        <w:t>Registrant Organization: Tian Yang</w:t>
-      </w:r>
-      <w:r>
-        <w:rPr>
-          <w:rFonts w:ascii="Arial" w:hAnsi="Arial" w:cs="Arial"/>
-          <w:color w:val="666666"/>
-          <w:sz w:val="21"/>
-          <w:szCs w:val="21"/>
-        </w:rPr>
-        <w:br/>
-      </w:r>
-      <w:r>
-        <w:rPr>
-          <w:rFonts w:ascii="Arial" w:hAnsi="Arial" w:cs="Arial"/>
-          <w:color w:val="666666"/>
-          <w:sz w:val="21"/>
-          <w:szCs w:val="21"/>
-          <w:shd w:val="clear" w:color="auto" w:fill="FFFFFF"/>
-        </w:rPr>
-        <w:t>Registrant State/Province: BeiJing</w:t>
-      </w:r>
-      <w:r>
-        <w:rPr>
-          <w:rFonts w:ascii="Arial" w:hAnsi="Arial" w:cs="Arial"/>
-          <w:color w:val="666666"/>
-          <w:sz w:val="21"/>
-          <w:szCs w:val="21"/>
-        </w:rPr>
-        <w:br/>
-      </w:r>
-      <w:r>
-        <w:rPr>
-          <w:rFonts w:ascii="Arial" w:hAnsi="Arial" w:cs="Arial"/>
-          <w:color w:val="666666"/>
-          <w:sz w:val="21"/>
-          <w:szCs w:val="21"/>
-          <w:shd w:val="clear" w:color="auto" w:fill="FFFFFF"/>
-        </w:rPr>
-        <w:t>Registrant Country: CN</w:t>
-      </w:r>
-      <w:r>
-        <w:rPr>
-          <w:rFonts w:ascii="Arial" w:hAnsi="Arial" w:cs="Arial"/>
-          <w:color w:val="666666"/>
-          <w:sz w:val="21"/>
-          <w:szCs w:val="21"/>
-        </w:rPr>
-        <w:br/>
-      </w:r>
-      <w:r>
-        <w:rPr>
-          <w:rFonts w:ascii="Arial" w:hAnsi="Arial" w:cs="Arial"/>
-          <w:color w:val="666666"/>
-          <w:sz w:val="21"/>
-          <w:szCs w:val="21"/>
-          <w:shd w:val="clear" w:color="auto" w:fill="FFFFFF"/>
-        </w:rPr>
-        <w:t>Name Server: VIP1.ALIDNS.COM</w:t>
-      </w:r>
-      <w:r>
-        <w:rPr>
-          <w:rFonts w:ascii="Arial" w:hAnsi="Arial" w:cs="Arial"/>
-          <w:color w:val="666666"/>
-          <w:sz w:val="21"/>
-          <w:szCs w:val="21"/>
-        </w:rPr>
-        <w:br/>
-      </w:r>
-      <w:r>
-        <w:rPr>
-          <w:rFonts w:ascii="Arial" w:hAnsi="Arial" w:cs="Arial"/>
-          <w:color w:val="666666"/>
-          <w:sz w:val="21"/>
-          <w:szCs w:val="21"/>
-          <w:shd w:val="clear" w:color="auto" w:fill="FFFFFF"/>
-        </w:rPr>
-        <w:t>Name Server: VIP2.ALIDNS.COM</w:t>
-      </w:r>
-      <w:r>
-        <w:rPr>
-          <w:rFonts w:ascii="Arial" w:hAnsi="Arial" w:cs="Arial"/>
-          <w:color w:val="666666"/>
-          <w:sz w:val="21"/>
-          <w:szCs w:val="21"/>
-        </w:rPr>
-        <w:br/>
-      </w:r>
-      <w:r>
-        <w:rPr>
-          <w:rFonts w:ascii="Arial" w:hAnsi="Arial" w:cs="Arial"/>
-          <w:color w:val="666666"/>
-          <w:sz w:val="21"/>
-          <w:szCs w:val="21"/>
-          <w:shd w:val="clear" w:color="auto" w:fill="FFFFFF"/>
-        </w:rPr>
-        <w:t>DNSSEC: unsigned</w:t>
-      </w:r>
-      <w:r>
-        <w:rPr>
-          <w:rFonts w:ascii="Arial" w:hAnsi="Arial" w:cs="Arial"/>
-          <w:color w:val="666666"/>
-          <w:sz w:val="21"/>
-          <w:szCs w:val="21"/>
-        </w:rPr>
-        <w:br/>
-      </w:r>
-      <w:r>
-        <w:rPr>
-          <w:rFonts w:ascii="Arial" w:hAnsi="Arial" w:cs="Arial"/>
-          <w:color w:val="666666"/>
-          <w:sz w:val="21"/>
-          <w:szCs w:val="21"/>
-          <w:shd w:val="clear" w:color="auto" w:fill="FFFFFF"/>
-        </w:rPr>
-        <w:t>URL of the ICANN Whois Inaccuracy Complaint Form https://www.icann.org/wicf/)</w:t>
-      </w:r>
-      <w:r>
-        <w:rPr>
-          <w:rFonts w:ascii="Arial" w:hAnsi="Arial" w:cs="Arial"/>
-          <w:color w:val="666666"/>
-          <w:sz w:val="21"/>
-          <w:szCs w:val="21"/>
-        </w:rPr>
-        <w:br/>
-      </w:r>
-      <w:r>
-        <w:rPr>
-          <w:rFonts w:ascii="Arial" w:hAnsi="Arial" w:cs="Arial"/>
-          <w:color w:val="666666"/>
-          <w:sz w:val="21"/>
-          <w:szCs w:val="21"/>
-          <w:shd w:val="clear" w:color="auto" w:fill="FFFFFF"/>
-        </w:rPr>
-        <w:t>&gt;&gt;&gt; Last update of WHOIS database: 2020-04-06T09:38:16Z &lt;&lt;&lt;</w:t>
-      </w:r>
-    </w:p>
-    <w:p>
-      <w:pPr>
-        <w:pStyle w:val="2"/>
-      </w:pPr>
-      <w:bookmarkStart w:id="21" w:name="_Toc498836252"/>
-      <w:r>
-        <w:rPr>
-          <w:rFonts w:hint="eastAsia"/>
-        </w:rPr>
-        <w:t>适用的标准</w:t>
-      </w:r>
-      <w:bookmarkEnd w:id="21"/>
     </w:p>
     <w:p>
       <w:r>
@@ -1438,7 +1438,7 @@
 </file>
 
 <file path=word/endnotes.xml><?xml version="1.0" encoding="utf-8"?>
-<w:endnotes xmlns:wpc="http://schemas.microsoft.com/office/word/2010/wordprocessingCanvas" xmlns:cx="http://schemas.microsoft.com/office/drawing/2014/chartex" xmlns:cx1="http://schemas.microsoft.com/office/drawing/2015/9/8/chartex" xmlns:cx2="http://schemas.microsoft.com/office/drawing/2015/10/21/chartex" xmlns:cx3="http://schemas.microsoft.com/office/drawing/2016/5/9/chartex" xmlns:cx4="http://schemas.microsoft.com/office/drawing/2016/5/10/chartex" xmlns:cx5="http://schemas.microsoft.com/office/drawing/2016/5/11/chartex" xmlns:cx6="http://schemas.microsoft.com/office/drawing/2016/5/12/chartex" xmlns:cx7="http://schemas.microsoft.com/office/drawing/2016/5/13/chartex" xmlns:cx8="http://schemas.microsoft.com/office/drawing/2016/5/14/chartex" xmlns:mc="http://schemas.openxmlformats.org/markup-compatibility/2006" xmlns:aink="http://schemas.microsoft.com/office/drawing/2016/ink" xmlns:am3d="http://schemas.microsoft.com/office/drawing/2017/model3d" xmlns:o="urn:schemas-microsoft-com:office:office" xmlns:r="http://schemas.openxmlformats.org/officeDocument/2006/relationships" xmlns:m="http://schemas.openxmlformats.org/officeDocument/2006/math" xmlns:v="urn:schemas-microsoft-com:vml" xmlns:wp14="http://schemas.microsoft.com/office/word/2010/wordprocessingDrawing" xmlns:wp="http://schemas.openxmlformats.org/drawingml/2006/wordprocessingDrawing" xmlns:w10="urn:schemas-microsoft-com:office:word" xmlns:w="http://schemas.openxmlformats.org/wordprocessingml/2006/main" xmlns:w14="http://schemas.microsoft.com/office/word/2010/wordml" xmlns:w15="http://schemas.microsoft.com/office/word/2012/wordml" xmlns:w16cid="http://schemas.microsoft.com/office/word/2016/wordml/cid" xmlns:w16se="http://schemas.microsoft.com/office/word/2015/wordml/symex" xmlns:wpg="http://schemas.microsoft.com/office/word/2010/wordprocessingGroup" xmlns:wpi="http://schemas.microsoft.com/office/word/2010/wordprocessingInk" xmlns:wne="http://schemas.microsoft.com/office/word/2006/wordml" xmlns:wps="http://schemas.microsoft.com/office/word/2010/wordprocessingShape" mc:Ignorable="w14 w15 w16se w16cid wp14">
+<w:endnotes xmlns:wpc="http://schemas.microsoft.com/office/word/2010/wordprocessingCanvas" xmlns:cx="http://schemas.microsoft.com/office/drawing/2014/chartex" xmlns:cx1="http://schemas.microsoft.com/office/drawing/2015/9/8/chartex" xmlns:cx2="http://schemas.microsoft.com/office/drawing/2015/10/21/chartex" xmlns:cx3="http://schemas.microsoft.com/office/drawing/2016/5/9/chartex" xmlns:cx4="http://schemas.microsoft.com/office/drawing/2016/5/10/chartex" xmlns:cx5="http://schemas.microsoft.com/office/drawing/2016/5/11/chartex" xmlns:cx6="http://schemas.microsoft.com/office/drawing/2016/5/12/chartex" xmlns:cx7="http://schemas.microsoft.com/office/drawing/2016/5/13/chartex" xmlns:cx8="http://schemas.microsoft.com/office/drawing/2016/5/14/chartex" xmlns:mc="http://schemas.openxmlformats.org/markup-compatibility/2006" xmlns:aink="http://schemas.microsoft.com/office/drawing/2016/ink" xmlns:am3d="http://schemas.microsoft.com/office/drawing/2017/model3d" xmlns:o="urn:schemas-microsoft-com:office:office" xmlns:r="http://schemas.openxmlformats.org/officeDocument/2006/relationships" xmlns:m="http://schemas.openxmlformats.org/officeDocument/2006/math" xmlns:v="urn:schemas-microsoft-com:vml" xmlns:wp14="http://schemas.microsoft.com/office/word/2010/wordprocessingDrawing" xmlns:wp="http://schemas.openxmlformats.org/drawingml/2006/wordprocessingDrawing" xmlns:w10="urn:schemas-microsoft-com:office:word" xmlns:w="http://schemas.openxmlformats.org/wordprocessingml/2006/main" xmlns:w14="http://schemas.microsoft.com/office/word/2010/wordml" xmlns:w15="http://schemas.microsoft.com/office/word/2012/wordml" xmlns:w16cex="http://schemas.microsoft.com/office/word/2018/wordml/cex" xmlns:w16cid="http://schemas.microsoft.com/office/word/2016/wordml/cid" xmlns:w16="http://schemas.microsoft.com/office/word/2018/wordml" xmlns:w16se="http://schemas.microsoft.com/office/word/2015/wordml/symex" xmlns:wpg="http://schemas.microsoft.com/office/word/2010/wordprocessingGroup" xmlns:wpi="http://schemas.microsoft.com/office/word/2010/wordprocessingInk" xmlns:wne="http://schemas.microsoft.com/office/word/2006/wordml" xmlns:wps="http://schemas.microsoft.com/office/word/2010/wordprocessingShape" mc:Ignorable="w14 w15 w16se w16cid w16 w16cex wp14">
   <w:endnote w:type="separator" w:id="-1">
     <w:p>
       <w:r>
@@ -1457,7 +1457,7 @@
 </file>
 
 <file path=word/footer1.xml><?xml version="1.0" encoding="utf-8"?>
-<w:ftr xmlns:wpc="http://schemas.microsoft.com/office/word/2010/wordprocessingCanvas" xmlns:cx="http://schemas.microsoft.com/office/drawing/2014/chartex" xmlns:cx1="http://schemas.microsoft.com/office/drawing/2015/9/8/chartex" xmlns:cx2="http://schemas.microsoft.com/office/drawing/2015/10/21/chartex" xmlns:cx3="http://schemas.microsoft.com/office/drawing/2016/5/9/chartex" xmlns:cx4="http://schemas.microsoft.com/office/drawing/2016/5/10/chartex" xmlns:cx5="http://schemas.microsoft.com/office/drawing/2016/5/11/chartex" xmlns:cx6="http://schemas.microsoft.com/office/drawing/2016/5/12/chartex" xmlns:cx7="http://schemas.microsoft.com/office/drawing/2016/5/13/chartex" xmlns:cx8="http://schemas.microsoft.com/office/drawing/2016/5/14/chartex" xmlns:mc="http://schemas.openxmlformats.org/markup-compatibility/2006" xmlns:aink="http://schemas.microsoft.com/office/drawing/2016/ink" xmlns:am3d="http://schemas.microsoft.com/office/drawing/2017/model3d" xmlns:o="urn:schemas-microsoft-com:office:office" xmlns:r="http://schemas.openxmlformats.org/officeDocument/2006/relationships" xmlns:m="http://schemas.openxmlformats.org/officeDocument/2006/math" xmlns:v="urn:schemas-microsoft-com:vml" xmlns:wp14="http://schemas.microsoft.com/office/word/2010/wordprocessingDrawing" xmlns:wp="http://schemas.openxmlformats.org/drawingml/2006/wordprocessingDrawing" xmlns:w10="urn:schemas-microsoft-com:office:word" xmlns:w="http://schemas.openxmlformats.org/wordprocessingml/2006/main" xmlns:w14="http://schemas.microsoft.com/office/word/2010/wordml" xmlns:w15="http://schemas.microsoft.com/office/word/2012/wordml" xmlns:w16cid="http://schemas.microsoft.com/office/word/2016/wordml/cid" xmlns:w16se="http://schemas.microsoft.com/office/word/2015/wordml/symex" xmlns:wpg="http://schemas.microsoft.com/office/word/2010/wordprocessingGroup" xmlns:wpi="http://schemas.microsoft.com/office/word/2010/wordprocessingInk" xmlns:wne="http://schemas.microsoft.com/office/word/2006/wordml" xmlns:wps="http://schemas.microsoft.com/office/word/2010/wordprocessingShape" mc:Ignorable="w14 w15 w16se w16cid wp14">
+<w:ftr xmlns:wpc="http://schemas.microsoft.com/office/word/2010/wordprocessingCanvas" xmlns:cx="http://schemas.microsoft.com/office/drawing/2014/chartex" xmlns:cx1="http://schemas.microsoft.com/office/drawing/2015/9/8/chartex" xmlns:cx2="http://schemas.microsoft.com/office/drawing/2015/10/21/chartex" xmlns:cx3="http://schemas.microsoft.com/office/drawing/2016/5/9/chartex" xmlns:cx4="http://schemas.microsoft.com/office/drawing/2016/5/10/chartex" xmlns:cx5="http://schemas.microsoft.com/office/drawing/2016/5/11/chartex" xmlns:cx6="http://schemas.microsoft.com/office/drawing/2016/5/12/chartex" xmlns:cx7="http://schemas.microsoft.com/office/drawing/2016/5/13/chartex" xmlns:cx8="http://schemas.microsoft.com/office/drawing/2016/5/14/chartex" xmlns:mc="http://schemas.openxmlformats.org/markup-compatibility/2006" xmlns:aink="http://schemas.microsoft.com/office/drawing/2016/ink" xmlns:am3d="http://schemas.microsoft.com/office/drawing/2017/model3d" xmlns:o="urn:schemas-microsoft-com:office:office" xmlns:r="http://schemas.openxmlformats.org/officeDocument/2006/relationships" xmlns:m="http://schemas.openxmlformats.org/officeDocument/2006/math" xmlns:v="urn:schemas-microsoft-com:vml" xmlns:wp14="http://schemas.microsoft.com/office/word/2010/wordprocessingDrawing" xmlns:wp="http://schemas.openxmlformats.org/drawingml/2006/wordprocessingDrawing" xmlns:w10="urn:schemas-microsoft-com:office:word" xmlns:w="http://schemas.openxmlformats.org/wordprocessingml/2006/main" xmlns:w14="http://schemas.microsoft.com/office/word/2010/wordml" xmlns:w15="http://schemas.microsoft.com/office/word/2012/wordml" xmlns:w16cex="http://schemas.microsoft.com/office/word/2018/wordml/cex" xmlns:w16cid="http://schemas.microsoft.com/office/word/2016/wordml/cid" xmlns:w16="http://schemas.microsoft.com/office/word/2018/wordml" xmlns:w16se="http://schemas.microsoft.com/office/word/2015/wordml/symex" xmlns:wpg="http://schemas.microsoft.com/office/word/2010/wordprocessingGroup" xmlns:wpi="http://schemas.microsoft.com/office/word/2010/wordprocessingInk" xmlns:wne="http://schemas.microsoft.com/office/word/2006/wordml" xmlns:wps="http://schemas.microsoft.com/office/word/2010/wordprocessingShape" mc:Ignorable="w14 w15 w16se w16cid w16 w16cex wp14">
   <w:tbl>
     <w:tblPr>
       <w:tblW w:w="0" w:type="auto"/>
@@ -1648,7 +1648,7 @@
 </file>
 
 <file path=word/footnotes.xml><?xml version="1.0" encoding="utf-8"?>
-<w:footnotes xmlns:wpc="http://schemas.microsoft.com/office/word/2010/wordprocessingCanvas" xmlns:cx="http://schemas.microsoft.com/office/drawing/2014/chartex" xmlns:cx1="http://schemas.microsoft.com/office/drawing/2015/9/8/chartex" xmlns:cx2="http://schemas.microsoft.com/office/drawing/2015/10/21/chartex" xmlns:cx3="http://schemas.microsoft.com/office/drawing/2016/5/9/chartex" xmlns:cx4="http://schemas.microsoft.com/office/drawing/2016/5/10/chartex" xmlns:cx5="http://schemas.microsoft.com/office/drawing/2016/5/11/chartex" xmlns:cx6="http://schemas.microsoft.com/office/drawing/2016/5/12/chartex" xmlns:cx7="http://schemas.microsoft.com/office/drawing/2016/5/13/chartex" xmlns:cx8="http://schemas.microsoft.com/office/drawing/2016/5/14/chartex" xmlns:mc="http://schemas.openxmlformats.org/markup-compatibility/2006" xmlns:aink="http://schemas.microsoft.com/office/drawing/2016/ink" xmlns:am3d="http://schemas.microsoft.com/office/drawing/2017/model3d" xmlns:o="urn:schemas-microsoft-com:office:office" xmlns:r="http://schemas.openxmlformats.org/officeDocument/2006/relationships" xmlns:m="http://schemas.openxmlformats.org/officeDocument/2006/math" xmlns:v="urn:schemas-microsoft-com:vml" xmlns:wp14="http://schemas.microsoft.com/office/word/2010/wordprocessingDrawing" xmlns:wp="http://schemas.openxmlformats.org/drawingml/2006/wordprocessingDrawing" xmlns:w10="urn:schemas-microsoft-com:office:word" xmlns:w="http://schemas.openxmlformats.org/wordprocessingml/2006/main" xmlns:w14="http://schemas.microsoft.com/office/word/2010/wordml" xmlns:w15="http://schemas.microsoft.com/office/word/2012/wordml" xmlns:w16cid="http://schemas.microsoft.com/office/word/2016/wordml/cid" xmlns:w16se="http://schemas.microsoft.com/office/word/2015/wordml/symex" xmlns:wpg="http://schemas.microsoft.com/office/word/2010/wordprocessingGroup" xmlns:wpi="http://schemas.microsoft.com/office/word/2010/wordprocessingInk" xmlns:wne="http://schemas.microsoft.com/office/word/2006/wordml" xmlns:wps="http://schemas.microsoft.com/office/word/2010/wordprocessingShape" mc:Ignorable="w14 w15 w16se w16cid wp14">
+<w:footnotes xmlns:wpc="http://schemas.microsoft.com/office/word/2010/wordprocessingCanvas" xmlns:cx="http://schemas.microsoft.com/office/drawing/2014/chartex" xmlns:cx1="http://schemas.microsoft.com/office/drawing/2015/9/8/chartex" xmlns:cx2="http://schemas.microsoft.com/office/drawing/2015/10/21/chartex" xmlns:cx3="http://schemas.microsoft.com/office/drawing/2016/5/9/chartex" xmlns:cx4="http://schemas.microsoft.com/office/drawing/2016/5/10/chartex" xmlns:cx5="http://schemas.microsoft.com/office/drawing/2016/5/11/chartex" xmlns:cx6="http://schemas.microsoft.com/office/drawing/2016/5/12/chartex" xmlns:cx7="http://schemas.microsoft.com/office/drawing/2016/5/13/chartex" xmlns:cx8="http://schemas.microsoft.com/office/drawing/2016/5/14/chartex" xmlns:mc="http://schemas.openxmlformats.org/markup-compatibility/2006" xmlns:aink="http://schemas.microsoft.com/office/drawing/2016/ink" xmlns:am3d="http://schemas.microsoft.com/office/drawing/2017/model3d" xmlns:o="urn:schemas-microsoft-com:office:office" xmlns:r="http://schemas.openxmlformats.org/officeDocument/2006/relationships" xmlns:m="http://schemas.openxmlformats.org/officeDocument/2006/math" xmlns:v="urn:schemas-microsoft-com:vml" xmlns:wp14="http://schemas.microsoft.com/office/word/2010/wordprocessingDrawing" xmlns:wp="http://schemas.openxmlformats.org/drawingml/2006/wordprocessingDrawing" xmlns:w10="urn:schemas-microsoft-com:office:word" xmlns:w="http://schemas.openxmlformats.org/wordprocessingml/2006/main" xmlns:w14="http://schemas.microsoft.com/office/word/2010/wordml" xmlns:w15="http://schemas.microsoft.com/office/word/2012/wordml" xmlns:w16cex="http://schemas.microsoft.com/office/word/2018/wordml/cex" xmlns:w16cid="http://schemas.microsoft.com/office/word/2016/wordml/cid" xmlns:w16="http://schemas.microsoft.com/office/word/2018/wordml" xmlns:w16se="http://schemas.microsoft.com/office/word/2015/wordml/symex" xmlns:wpg="http://schemas.microsoft.com/office/word/2010/wordprocessingGroup" xmlns:wpi="http://schemas.microsoft.com/office/word/2010/wordprocessingInk" xmlns:wne="http://schemas.microsoft.com/office/word/2006/wordml" xmlns:wps="http://schemas.microsoft.com/office/word/2010/wordprocessingShape" mc:Ignorable="w14 w15 w16se w16cid w16 w16cex wp14">
   <w:footnote w:type="separator" w:id="-1">
     <w:p>
       <w:r>
@@ -1667,7 +1667,7 @@
 </file>
 
 <file path=word/header1.xml><?xml version="1.0" encoding="utf-8"?>
-<w:hdr xmlns:wpc="http://schemas.microsoft.com/office/word/2010/wordprocessingCanvas" xmlns:cx="http://schemas.microsoft.com/office/drawing/2014/chartex" xmlns:cx1="http://schemas.microsoft.com/office/drawing/2015/9/8/chartex" xmlns:cx2="http://schemas.microsoft.com/office/drawing/2015/10/21/chartex" xmlns:cx3="http://schemas.microsoft.com/office/drawing/2016/5/9/chartex" xmlns:cx4="http://schemas.microsoft.com/office/drawing/2016/5/10/chartex" xmlns:cx5="http://schemas.microsoft.com/office/drawing/2016/5/11/chartex" xmlns:cx6="http://schemas.microsoft.com/office/drawing/2016/5/12/chartex" xmlns:cx7="http://schemas.microsoft.com/office/drawing/2016/5/13/chartex" xmlns:cx8="http://schemas.microsoft.com/office/drawing/2016/5/14/chartex" xmlns:mc="http://schemas.openxmlformats.org/markup-compatibility/2006" xmlns:aink="http://schemas.microsoft.com/office/drawing/2016/ink" xmlns:am3d="http://schemas.microsoft.com/office/drawing/2017/model3d" xmlns:o="urn:schemas-microsoft-com:office:office" xmlns:r="http://schemas.openxmlformats.org/officeDocument/2006/relationships" xmlns:m="http://schemas.openxmlformats.org/officeDocument/2006/math" xmlns:v="urn:schemas-microsoft-com:vml" xmlns:wp14="http://schemas.microsoft.com/office/word/2010/wordprocessingDrawing" xmlns:wp="http://schemas.openxmlformats.org/drawingml/2006/wordprocessingDrawing" xmlns:w10="urn:schemas-microsoft-com:office:word" xmlns:w="http://schemas.openxmlformats.org/wordprocessingml/2006/main" xmlns:w14="http://schemas.microsoft.com/office/word/2010/wordml" xmlns:w15="http://schemas.microsoft.com/office/word/2012/wordml" xmlns:w16cid="http://schemas.microsoft.com/office/word/2016/wordml/cid" xmlns:w16se="http://schemas.microsoft.com/office/word/2015/wordml/symex" xmlns:wpg="http://schemas.microsoft.com/office/word/2010/wordprocessingGroup" xmlns:wpi="http://schemas.microsoft.com/office/word/2010/wordprocessingInk" xmlns:wne="http://schemas.microsoft.com/office/word/2006/wordml" xmlns:wps="http://schemas.microsoft.com/office/word/2010/wordprocessingShape" mc:Ignorable="w14 w15 w16se w16cid wp14">
+<w:hdr xmlns:wpc="http://schemas.microsoft.com/office/word/2010/wordprocessingCanvas" xmlns:cx="http://schemas.microsoft.com/office/drawing/2014/chartex" xmlns:cx1="http://schemas.microsoft.com/office/drawing/2015/9/8/chartex" xmlns:cx2="http://schemas.microsoft.com/office/drawing/2015/10/21/chartex" xmlns:cx3="http://schemas.microsoft.com/office/drawing/2016/5/9/chartex" xmlns:cx4="http://schemas.microsoft.com/office/drawing/2016/5/10/chartex" xmlns:cx5="http://schemas.microsoft.com/office/drawing/2016/5/11/chartex" xmlns:cx6="http://schemas.microsoft.com/office/drawing/2016/5/12/chartex" xmlns:cx7="http://schemas.microsoft.com/office/drawing/2016/5/13/chartex" xmlns:cx8="http://schemas.microsoft.com/office/drawing/2016/5/14/chartex" xmlns:mc="http://schemas.openxmlformats.org/markup-compatibility/2006" xmlns:aink="http://schemas.microsoft.com/office/drawing/2016/ink" xmlns:am3d="http://schemas.microsoft.com/office/drawing/2017/model3d" xmlns:o="urn:schemas-microsoft-com:office:office" xmlns:r="http://schemas.openxmlformats.org/officeDocument/2006/relationships" xmlns:m="http://schemas.openxmlformats.org/officeDocument/2006/math" xmlns:v="urn:schemas-microsoft-com:vml" xmlns:wp14="http://schemas.microsoft.com/office/word/2010/wordprocessingDrawing" xmlns:wp="http://schemas.openxmlformats.org/drawingml/2006/wordprocessingDrawing" xmlns:w10="urn:schemas-microsoft-com:office:word" xmlns:w="http://schemas.openxmlformats.org/wordprocessingml/2006/main" xmlns:w14="http://schemas.microsoft.com/office/word/2010/wordml" xmlns:w15="http://schemas.microsoft.com/office/word/2012/wordml" xmlns:w16cex="http://schemas.microsoft.com/office/word/2018/wordml/cex" xmlns:w16cid="http://schemas.microsoft.com/office/word/2016/wordml/cid" xmlns:w16="http://schemas.microsoft.com/office/word/2018/wordml" xmlns:w16se="http://schemas.microsoft.com/office/word/2015/wordml/symex" xmlns:wpg="http://schemas.microsoft.com/office/word/2010/wordprocessingGroup" xmlns:wpi="http://schemas.microsoft.com/office/word/2010/wordprocessingInk" xmlns:wne="http://schemas.microsoft.com/office/word/2006/wordml" xmlns:wps="http://schemas.microsoft.com/office/word/2010/wordprocessingShape" mc:Ignorable="w14 w15 w16se w16cid w16 w16cex wp14">
   <w:tbl>
     <w:tblPr>
       <w:tblW w:w="0" w:type="auto"/>
@@ -1870,7 +1870,7 @@
 </file>
 
 <file path=word/numbering.xml><?xml version="1.0" encoding="utf-8"?>
-<w:numbering xmlns:wpc="http://schemas.microsoft.com/office/word/2010/wordprocessingCanvas" xmlns:cx="http://schemas.microsoft.com/office/drawing/2014/chartex" xmlns:cx1="http://schemas.microsoft.com/office/drawing/2015/9/8/chartex" xmlns:cx2="http://schemas.microsoft.com/office/drawing/2015/10/21/chartex" xmlns:cx3="http://schemas.microsoft.com/office/drawing/2016/5/9/chartex" xmlns:cx4="http://schemas.microsoft.com/office/drawing/2016/5/10/chartex" xmlns:cx5="http://schemas.microsoft.com/office/drawing/2016/5/11/chartex" xmlns:cx6="http://schemas.microsoft.com/office/drawing/2016/5/12/chartex" xmlns:cx7="http://schemas.microsoft.com/office/drawing/2016/5/13/chartex" xmlns:cx8="http://schemas.microsoft.com/office/drawing/2016/5/14/chartex" xmlns:mc="http://schemas.openxmlformats.org/markup-compatibility/2006" xmlns:aink="http://schemas.microsoft.com/office/drawing/2016/ink" xmlns:am3d="http://schemas.microsoft.com/office/drawing/2017/model3d" xmlns:o="urn:schemas-microsoft-com:office:office" xmlns:r="http://schemas.openxmlformats.org/officeDocument/2006/relationships" xmlns:m="http://schemas.openxmlformats.org/officeDocument/2006/math" xmlns:v="urn:schemas-microsoft-com:vml" xmlns:wp14="http://schemas.microsoft.com/office/word/2010/wordprocessingDrawing" xmlns:wp="http://schemas.openxmlformats.org/drawingml/2006/wordprocessingDrawing" xmlns:w10="urn:schemas-microsoft-com:office:word" xmlns:w="http://schemas.openxmlformats.org/wordprocessingml/2006/main" xmlns:w14="http://schemas.microsoft.com/office/word/2010/wordml" xmlns:w15="http://schemas.microsoft.com/office/word/2012/wordml" xmlns:w16cid="http://schemas.microsoft.com/office/word/2016/wordml/cid" xmlns:w16se="http://schemas.microsoft.com/office/word/2015/wordml/symex" xmlns:wpg="http://schemas.microsoft.com/office/word/2010/wordprocessingGroup" xmlns:wpi="http://schemas.microsoft.com/office/word/2010/wordprocessingInk" xmlns:wne="http://schemas.microsoft.com/office/word/2006/wordml" xmlns:wps="http://schemas.microsoft.com/office/word/2010/wordprocessingShape" mc:Ignorable="w14 w15 w16se w16cid wp14">
+<w:numbering xmlns:wpc="http://schemas.microsoft.com/office/word/2010/wordprocessingCanvas" xmlns:cx="http://schemas.microsoft.com/office/drawing/2014/chartex" xmlns:cx1="http://schemas.microsoft.com/office/drawing/2015/9/8/chartex" xmlns:cx2="http://schemas.microsoft.com/office/drawing/2015/10/21/chartex" xmlns:cx3="http://schemas.microsoft.com/office/drawing/2016/5/9/chartex" xmlns:cx4="http://schemas.microsoft.com/office/drawing/2016/5/10/chartex" xmlns:cx5="http://schemas.microsoft.com/office/drawing/2016/5/11/chartex" xmlns:cx6="http://schemas.microsoft.com/office/drawing/2016/5/12/chartex" xmlns:cx7="http://schemas.microsoft.com/office/drawing/2016/5/13/chartex" xmlns:cx8="http://schemas.microsoft.com/office/drawing/2016/5/14/chartex" xmlns:mc="http://schemas.openxmlformats.org/markup-compatibility/2006" xmlns:aink="http://schemas.microsoft.com/office/drawing/2016/ink" xmlns:am3d="http://schemas.microsoft.com/office/drawing/2017/model3d" xmlns:o="urn:schemas-microsoft-com:office:office" xmlns:r="http://schemas.openxmlformats.org/officeDocument/2006/relationships" xmlns:m="http://schemas.openxmlformats.org/officeDocument/2006/math" xmlns:v="urn:schemas-microsoft-com:vml" xmlns:wp14="http://schemas.microsoft.com/office/word/2010/wordprocessingDrawing" xmlns:wp="http://schemas.openxmlformats.org/drawingml/2006/wordprocessingDrawing" xmlns:w10="urn:schemas-microsoft-com:office:word" xmlns:w="http://schemas.openxmlformats.org/wordprocessingml/2006/main" xmlns:w14="http://schemas.microsoft.com/office/word/2010/wordml" xmlns:w15="http://schemas.microsoft.com/office/word/2012/wordml" xmlns:w16cex="http://schemas.microsoft.com/office/word/2018/wordml/cex" xmlns:w16cid="http://schemas.microsoft.com/office/word/2016/wordml/cid" xmlns:w16="http://schemas.microsoft.com/office/word/2018/wordml" xmlns:w16se="http://schemas.microsoft.com/office/word/2015/wordml/symex" xmlns:wpg="http://schemas.microsoft.com/office/word/2010/wordprocessingGroup" xmlns:wpi="http://schemas.microsoft.com/office/word/2010/wordprocessingInk" xmlns:wne="http://schemas.microsoft.com/office/word/2006/wordml" xmlns:wps="http://schemas.microsoft.com/office/word/2010/wordprocessingShape" mc:Ignorable="w14 w15 w16se w16cid w16 w16cex wp14">
   <w:abstractNum w:abstractNumId="0" w15:restartNumberingAfterBreak="0">
     <w:nsid w:val="FFFFFFFB"/>
     <w:multiLevelType w:val="multilevel"/>
@@ -2168,7 +2168,7 @@
 </file>
 
 <file path=word/styles.xml><?xml version="1.0" encoding="utf-8"?>
-<w:styles xmlns:mc="http://schemas.openxmlformats.org/markup-compatibility/2006" xmlns:r="http://schemas.openxmlformats.org/officeDocument/2006/relationships" xmlns:w="http://schemas.openxmlformats.org/wordprocessingml/2006/main" xmlns:w14="http://schemas.microsoft.com/office/word/2010/wordml" xmlns:w15="http://schemas.microsoft.com/office/word/2012/wordml" xmlns:w16cid="http://schemas.microsoft.com/office/word/2016/wordml/cid" xmlns:w16se="http://schemas.microsoft.com/office/word/2015/wordml/symex" mc:Ignorable="w14 w15 w16se w16cid">
+<w:styles xmlns:mc="http://schemas.openxmlformats.org/markup-compatibility/2006" xmlns:r="http://schemas.openxmlformats.org/officeDocument/2006/relationships" xmlns:w="http://schemas.openxmlformats.org/wordprocessingml/2006/main" xmlns:w14="http://schemas.microsoft.com/office/word/2010/wordml" xmlns:w15="http://schemas.microsoft.com/office/word/2012/wordml" xmlns:w16cex="http://schemas.microsoft.com/office/word/2018/wordml/cex" xmlns:w16cid="http://schemas.microsoft.com/office/word/2016/wordml/cid" xmlns:w16="http://schemas.microsoft.com/office/word/2018/wordml" xmlns:w16se="http://schemas.microsoft.com/office/word/2015/wordml/symex" mc:Ignorable="w14 w15 w16se w16cid w16 w16cex">
   <w:docDefaults>
     <w:rPrDefault>
       <w:rPr>
